--- a/Documentation/TechnicalDesignDocument - Diego Portella.docx
+++ b/Documentation/TechnicalDesignDocument - Diego Portella.docx
@@ -1937,10 +1937,7 @@
         <w:t>GEX game engine developed in prog</w:t>
       </w:r>
       <w:r>
-        <w:t xml:space="preserve"> </w:t>
-      </w:r>
-      <w:r>
-        <w:t>(1241-3213)</w:t>
+        <w:t xml:space="preserve"> (1241-3213)</w:t>
       </w:r>
       <w:r>
         <w:t>. This is an Entity-Component-Systems based game engine.</w:t>
@@ -2060,6 +2057,12 @@
               </w:rPr>
               <w:t>It’s used to create the player</w:t>
             </w:r>
+            <w:r>
+              <w:rPr>
+                <w:rFonts w:cstheme="minorHAnsi"/>
+              </w:rPr>
+              <w:t xml:space="preserve"> 1, player 2 and possible player 3 and 4</w:t>
+            </w:r>
           </w:p>
         </w:tc>
       </w:tr>
@@ -2075,6 +2078,7 @@
                 <w:rFonts w:cstheme="minorHAnsi"/>
               </w:rPr>
             </w:pPr>
+            <w:proofErr w:type="spellStart"/>
             <w:r>
               <w:rPr>
                 <w:rFonts w:cstheme="minorHAnsi"/>
@@ -2087,8 +2091,9 @@
                 <w:rFonts w:cstheme="minorHAnsi"/>
                 <w:lang w:val="en-CA"/>
               </w:rPr>
-              <w:t>Player2</w:t>
-            </w:r>
+              <w:t>Death</w:t>
+            </w:r>
+            <w:proofErr w:type="spellEnd"/>
           </w:p>
         </w:tc>
         <w:tc>
@@ -2106,13 +2111,13 @@
               <w:rPr>
                 <w:rFonts w:cstheme="minorHAnsi"/>
               </w:rPr>
-              <w:t>It’s used to create the player</w:t>
-            </w:r>
-            <w:r>
-              <w:rPr>
-                <w:rFonts w:cstheme="minorHAnsi"/>
-              </w:rPr>
-              <w:t xml:space="preserve"> 2</w:t>
+              <w:t xml:space="preserve">It’s used to create the </w:t>
+            </w:r>
+            <w:r>
+              <w:rPr>
+                <w:rFonts w:cstheme="minorHAnsi"/>
+              </w:rPr>
+              <w:t>player’s death</w:t>
             </w:r>
           </w:p>
         </w:tc>
@@ -3694,6 +3699,54 @@
           </w:p>
         </w:tc>
       </w:tr>
+      <w:tr>
+        <w:tc>
+          <w:tcPr>
+            <w:cnfStyle w:val="001000000000" w:firstRow="0" w:lastRow="0" w:firstColumn="1" w:lastColumn="0" w:oddVBand="0" w:evenVBand="0" w:oddHBand="0" w:evenHBand="0" w:firstRowFirstColumn="0" w:firstRowLastColumn="0" w:lastRowFirstColumn="0" w:lastRowLastColumn="0"/>
+            <w:tcW w:w="2443" w:type="dxa"/>
+            <w:shd w:val="clear" w:color="auto" w:fill="FFFFFF" w:themeFill="background1"/>
+          </w:tcPr>
+          <w:p>
+            <w:pPr>
+              <w:rPr>
+                <w:rFonts w:cstheme="minorHAnsi"/>
+                <w:lang w:val="en-CA"/>
+              </w:rPr>
+            </w:pPr>
+            <w:proofErr w:type="spellStart"/>
+            <w:r>
+              <w:rPr>
+                <w:rFonts w:cstheme="minorHAnsi"/>
+                <w:lang w:val="en-CA"/>
+              </w:rPr>
+              <w:t>drawVictoryScreen</w:t>
+            </w:r>
+            <w:proofErr w:type="spellEnd"/>
+          </w:p>
+        </w:tc>
+        <w:tc>
+          <w:tcPr>
+            <w:tcW w:w="7133" w:type="dxa"/>
+            <w:shd w:val="clear" w:color="auto" w:fill="FFFFFF" w:themeFill="background1"/>
+          </w:tcPr>
+          <w:p>
+            <w:pPr>
+              <w:cnfStyle w:val="000000000000" w:firstRow="0" w:lastRow="0" w:firstColumn="0" w:lastColumn="0" w:oddVBand="0" w:evenVBand="0" w:oddHBand="0" w:evenHBand="0" w:firstRowFirstColumn="0" w:firstRowLastColumn="0" w:lastRowFirstColumn="0" w:lastRowLastColumn="0"/>
+              <w:rPr>
+                <w:rFonts w:cstheme="minorHAnsi"/>
+                <w:shd w:val="clear" w:color="auto" w:fill="FFFFFF" w:themeFill="background1"/>
+              </w:rPr>
+            </w:pPr>
+            <w:r>
+              <w:rPr>
+                <w:rFonts w:cstheme="minorHAnsi"/>
+                <w:shd w:val="clear" w:color="auto" w:fill="FFFFFF" w:themeFill="background1"/>
+              </w:rPr>
+              <w:t>It draws the victory screen after a player wins the match</w:t>
+            </w:r>
+          </w:p>
+        </w:tc>
+      </w:tr>
     </w:tbl>
     <w:p>
       <w:pPr>
@@ -3763,6 +3816,7 @@
         </w:numPr>
       </w:pPr>
       <w:r>
+        <w:lastRenderedPageBreak/>
         <w:t>Checking collisions during the</w:t>
       </w:r>
       <w:r>
@@ -3781,7 +3835,6 @@
         </w:numPr>
       </w:pPr>
       <w:r>
-        <w:lastRenderedPageBreak/>
         <w:t xml:space="preserve">If </w:t>
       </w:r>
       <w:r>
@@ -3854,8 +3907,13 @@
         <w:t xml:space="preserve">run out the time, </w:t>
       </w:r>
       <w:r>
-        <w:t>the game goes on</w:t>
+        <w:t xml:space="preserve">the game goes </w:t>
       </w:r>
+      <w:proofErr w:type="gramStart"/>
+      <w:r>
+        <w:t>on</w:t>
+      </w:r>
+      <w:proofErr w:type="gramEnd"/>
     </w:p>
     <w:p>
       <w:pPr>
@@ -3953,29 +4011,22 @@
               <w:t>pawn</w:t>
             </w:r>
             <w:r>
-              <w:t xml:space="preserve">Player3 </w:t>
-            </w:r>
-            <w:r>
-              <w:t>s</w:t>
+              <w:t>Player3 s</w:t>
             </w:r>
             <w:r>
               <w:t>pawn</w:t>
             </w:r>
             <w:r>
-              <w:t>Player</w:t>
-            </w:r>
-            <w:r>
-              <w:t>4</w:t>
-            </w:r>
-            <w:r>
-              <w:t xml:space="preserve"> </w:t>
-            </w:r>
+              <w:t xml:space="preserve">Player4 </w:t>
+            </w:r>
+            <w:proofErr w:type="gramStart"/>
             <w:r>
               <w:t xml:space="preserve">and </w:t>
             </w:r>
             <w:r>
               <w:t xml:space="preserve"> Feature</w:t>
             </w:r>
+            <w:proofErr w:type="gramEnd"/>
           </w:p>
         </w:tc>
         <w:tc>
@@ -3993,64 +4044,44 @@
             <w:tcW w:w="3825" w:type="dxa"/>
           </w:tcPr>
           <w:p>
-            <w:pPr>
-              <w:spacing w:after="0" w:line="240" w:lineRule="auto"/>
-            </w:pPr>
             <w:r>
               <w:t>Conduct thorough research and analysis: Investigate similar features implemented in other games or frameworks to gather insights and best practices for implementing spawnPlayer3, spawnPlayer4, and the new feature.</w:t>
             </w:r>
           </w:p>
-          <w:p>
-            <w:pPr>
-              <w:spacing w:after="0" w:line="240" w:lineRule="auto"/>
-            </w:pPr>
-          </w:p>
-          <w:p>
-            <w:pPr>
-              <w:spacing w:after="0" w:line="240" w:lineRule="auto"/>
-            </w:pPr>
+          <w:p/>
+          <w:p>
             <w:r>
               <w:t>Prototyping and testing: Develop prototypes or proofs of concept to experiment with different approaches and identify potential challenges or limitations early in the development process.</w:t>
             </w:r>
           </w:p>
-          <w:p>
-            <w:pPr>
-              <w:spacing w:after="0" w:line="240" w:lineRule="auto"/>
-            </w:pPr>
-          </w:p>
-          <w:p>
-            <w:pPr>
-              <w:spacing w:after="0" w:line="240" w:lineRule="auto"/>
-            </w:pPr>
+          <w:p/>
+          <w:p>
             <w:r>
               <w:t>Break down the feature: Divide the feature into smaller, more manageable tasks and prioritize them based on dependencies and complexity to facilitate incremental implementation and testing.</w:t>
             </w:r>
           </w:p>
-          <w:p>
-            <w:pPr>
-              <w:spacing w:after="0" w:line="240" w:lineRule="auto"/>
-            </w:pPr>
-          </w:p>
-          <w:p>
-            <w:pPr>
-              <w:spacing w:after="0" w:line="240" w:lineRule="auto"/>
-            </w:pPr>
+          <w:p/>
+          <w:p>
             <w:r>
               <w:t>Collaboration and communication: Maintain open communication channels within the development team to share knowledge, exchange ideas, and address any uncertainties or challenges encountered during implementation.</w:t>
             </w:r>
           </w:p>
-          <w:p>
-            <w:pPr>
-              <w:spacing w:after="0" w:line="240" w:lineRule="auto"/>
-            </w:pPr>
-          </w:p>
-          <w:p>
-            <w:r>
-              <w:t xml:space="preserve">Continuous evaluation and iteration: Regularly review the progress of implementation, gather feedback from stakeholders, and be prepared to make adjustments or refinements to the </w:t>
+          <w:p/>
+          <w:p>
+            <w:r>
+              <w:t xml:space="preserve">Continuous evaluation and iteration: Regularly review the progress of implementation, gather feedback from stakeholders, and be prepared to </w:t>
+            </w:r>
+            <w:proofErr w:type="gramStart"/>
+            <w:r>
+              <w:t xml:space="preserve">make </w:t>
             </w:r>
             <w:r>
               <w:lastRenderedPageBreak/>
-              <w:t>design and implementation based on emerging insights and requirements.</w:t>
+              <w:t>adjustments</w:t>
+            </w:r>
+            <w:proofErr w:type="gramEnd"/>
+            <w:r>
+              <w:t xml:space="preserve"> or refinements to the design and implementation based on emerging insights and requirements.</w:t>
             </w:r>
           </w:p>
           <w:p/>
@@ -4061,19 +4092,40 @@
           <w:tcPr>
             <w:tcW w:w="2394" w:type="dxa"/>
           </w:tcPr>
-          <w:p/>
+          <w:p>
+            <w:r>
+              <w:lastRenderedPageBreak/>
+              <w:t>Not implemented the How to Play and Option Menu</w:t>
+            </w:r>
+          </w:p>
         </w:tc>
         <w:tc>
           <w:tcPr>
             <w:tcW w:w="2394" w:type="dxa"/>
           </w:tcPr>
-          <w:p/>
+          <w:p>
+            <w:r>
+              <w:t>Moderate</w:t>
+            </w:r>
+          </w:p>
         </w:tc>
         <w:tc>
           <w:tcPr>
             <w:tcW w:w="3825" w:type="dxa"/>
           </w:tcPr>
-          <w:p/>
+          <w:p>
+            <w:r>
+              <w:t xml:space="preserve">It will be implemented in the </w:t>
+            </w:r>
+            <w:proofErr w:type="gramStart"/>
+            <w:r>
+              <w:t>future, but</w:t>
+            </w:r>
+            <w:proofErr w:type="gramEnd"/>
+            <w:r>
+              <w:t xml:space="preserve"> does not affect the game workability.</w:t>
+            </w:r>
+          </w:p>
         </w:tc>
       </w:tr>
       <w:tr>
